--- a/klagomål/A 9249-2023.docx
+++ b/klagomål/A 9249-2023.docx
@@ -697,7 +697,7 @@
     <w:r>
       <w:tab/>
       <w:tab/>
-      <w:t>2023-09-01</w:t>
+      <w:t>2023-09-02</w:t>
       <w:br/>
       <w:br/>
     </w:r>

--- a/klagomål/A 9249-2023.docx
+++ b/klagomål/A 9249-2023.docx
@@ -697,7 +697,7 @@
     <w:r>
       <w:tab/>
       <w:tab/>
-      <w:t>2023-09-02</w:t>
+      <w:t>2023-09-03</w:t>
       <w:br/>
       <w:br/>
     </w:r>

--- a/klagomål/A 9249-2023.docx
+++ b/klagomål/A 9249-2023.docx
@@ -697,7 +697,7 @@
     <w:r>
       <w:tab/>
       <w:tab/>
-      <w:t>2023-09-03</w:t>
+      <w:t>2023-09-06</w:t>
       <w:br/>
       <w:br/>
     </w:r>

--- a/klagomål/A 9249-2023.docx
+++ b/klagomål/A 9249-2023.docx
@@ -697,7 +697,7 @@
     <w:r>
       <w:tab/>
       <w:tab/>
-      <w:t>2023-09-06</w:t>
+      <w:t>2023-09-08</w:t>
       <w:br/>
       <w:br/>
     </w:r>

--- a/klagomål/A 9249-2023.docx
+++ b/klagomål/A 9249-2023.docx
@@ -697,7 +697,7 @@
     <w:r>
       <w:tab/>
       <w:tab/>
-      <w:t>2023-09-08</w:t>
+      <w:t>2023-09-09</w:t>
       <w:br/>
       <w:br/>
     </w:r>

--- a/klagomål/A 9249-2023.docx
+++ b/klagomål/A 9249-2023.docx
@@ -697,7 +697,7 @@
     <w:r>
       <w:tab/>
       <w:tab/>
-      <w:t>2023-09-09</w:t>
+      <w:t>2023-09-10</w:t>
       <w:br/>
       <w:br/>
     </w:r>

--- a/klagomål/A 9249-2023.docx
+++ b/klagomål/A 9249-2023.docx
@@ -697,7 +697,7 @@
     <w:r>
       <w:tab/>
       <w:tab/>
-      <w:t>2023-09-10</w:t>
+      <w:t>2023-09-11</w:t>
       <w:br/>
       <w:br/>
     </w:r>

--- a/klagomål/A 9249-2023.docx
+++ b/klagomål/A 9249-2023.docx
@@ -697,7 +697,7 @@
     <w:r>
       <w:tab/>
       <w:tab/>
-      <w:t>2023-09-11</w:t>
+      <w:t>2023-09-12</w:t>
       <w:br/>
       <w:br/>
     </w:r>

--- a/klagomål/A 9249-2023.docx
+++ b/klagomål/A 9249-2023.docx
@@ -697,7 +697,7 @@
     <w:r>
       <w:tab/>
       <w:tab/>
-      <w:t>2023-09-12</w:t>
+      <w:t>2023-09-13</w:t>
       <w:br/>
       <w:br/>
     </w:r>

--- a/klagomål/A 9249-2023.docx
+++ b/klagomål/A 9249-2023.docx
@@ -697,7 +697,7 @@
     <w:r>
       <w:tab/>
       <w:tab/>
-      <w:t>2023-09-13</w:t>
+      <w:t>2023-09-15</w:t>
       <w:br/>
       <w:br/>
     </w:r>

--- a/klagomål/A 9249-2023.docx
+++ b/klagomål/A 9249-2023.docx
@@ -45,7 +45,7 @@
       <w:r>
         <w:drawing>
           <wp:inline xmlns:a="http://schemas.openxmlformats.org/drawingml/2006/main" xmlns:pic="http://schemas.openxmlformats.org/drawingml/2006/picture">
-            <wp:extent cx="5486400" cy="8910181"/>
+            <wp:extent cx="5486400" cy="7615770"/>
             <wp:docPr id="1" name="Picture 1"/>
             <wp:cNvGraphicFramePr>
               <a:graphicFrameLocks noChangeAspect="1"/>
@@ -66,7 +66,7 @@
                   <pic:spPr>
                     <a:xfrm>
                       <a:off x="0" y="0"/>
-                      <a:ext cx="5486400" cy="8910181"/>
+                      <a:ext cx="5486400" cy="7615770"/>
                     </a:xfrm>
                     <a:prstGeom prst="rect"/>
                   </pic:spPr>
@@ -697,7 +697,7 @@
     <w:r>
       <w:tab/>
       <w:tab/>
-      <w:t>2023-09-15</w:t>
+      <w:t>2023-09-17</w:t>
       <w:br/>
       <w:br/>
     </w:r>

--- a/klagomål/A 9249-2023.docx
+++ b/klagomål/A 9249-2023.docx
@@ -697,7 +697,7 @@
     <w:r>
       <w:tab/>
       <w:tab/>
-      <w:t>2023-09-17</w:t>
+      <w:t>2023-09-19</w:t>
       <w:br/>
       <w:br/>
     </w:r>

--- a/klagomål/A 9249-2023.docx
+++ b/klagomål/A 9249-2023.docx
@@ -697,7 +697,7 @@
     <w:r>
       <w:tab/>
       <w:tab/>
-      <w:t>2023-09-19</w:t>
+      <w:t>2023-09-20</w:t>
       <w:br/>
       <w:br/>
     </w:r>

--- a/klagomål/A 9249-2023.docx
+++ b/klagomål/A 9249-2023.docx
@@ -697,7 +697,7 @@
     <w:r>
       <w:tab/>
       <w:tab/>
-      <w:t>2023-09-20</w:t>
+      <w:t>2023-09-21</w:t>
       <w:br/>
       <w:br/>
     </w:r>

--- a/klagomål/A 9249-2023.docx
+++ b/klagomål/A 9249-2023.docx
@@ -697,7 +697,7 @@
     <w:r>
       <w:tab/>
       <w:tab/>
-      <w:t>2023-09-21</w:t>
+      <w:t>2023-09-23</w:t>
       <w:br/>
       <w:br/>
     </w:r>

--- a/klagomål/A 9249-2023.docx
+++ b/klagomål/A 9249-2023.docx
@@ -697,7 +697,7 @@
     <w:r>
       <w:tab/>
       <w:tab/>
-      <w:t>2023-09-23</w:t>
+      <w:t>2023-10-03</w:t>
       <w:br/>
       <w:br/>
     </w:r>

--- a/klagomål/A 9249-2023.docx
+++ b/klagomål/A 9249-2023.docx
@@ -697,7 +697,7 @@
     <w:r>
       <w:tab/>
       <w:tab/>
-      <w:t>2023-10-03</w:t>
+      <w:t>2023-10-04</w:t>
       <w:br/>
       <w:br/>
     </w:r>

--- a/klagomål/A 9249-2023.docx
+++ b/klagomål/A 9249-2023.docx
@@ -697,7 +697,7 @@
     <w:r>
       <w:tab/>
       <w:tab/>
-      <w:t>2023-10-04</w:t>
+      <w:t>2023-10-06</w:t>
       <w:br/>
       <w:br/>
     </w:r>

--- a/klagomål/A 9249-2023.docx
+++ b/klagomål/A 9249-2023.docx
@@ -697,7 +697,7 @@
     <w:r>
       <w:tab/>
       <w:tab/>
-      <w:t>2023-10-06</w:t>
+      <w:t>2023-10-08</w:t>
       <w:br/>
       <w:br/>
     </w:r>

--- a/klagomål/A 9249-2023.docx
+++ b/klagomål/A 9249-2023.docx
@@ -697,7 +697,7 @@
     <w:r>
       <w:tab/>
       <w:tab/>
-      <w:t>2023-10-08</w:t>
+      <w:t>2023-10-09</w:t>
       <w:br/>
       <w:br/>
     </w:r>
